--- a/Лабораторные/ЛР2/ЛР#2_ПИС.docx
+++ b/Лабораторные/ЛР2/ЛР#2_ПИС.docx
@@ -143,18 +143,8 @@
           <w:b/>
           <w:sz w:val="24"/>
         </w:rPr>
-        <w:t xml:space="preserve">Кафедра </w:t>
-      </w:r>
-      <w:proofErr w:type="spellStart"/>
-      <w:r>
-        <w:rPr>
-          <w:rFonts w:ascii="Times New Roman" w:hAnsi="Times New Roman" w:cs="Times New Roman"/>
-          <w:b/>
-          <w:sz w:val="24"/>
-        </w:rPr>
-        <w:t>ИМиФ</w:t>
-      </w:r>
-      <w:proofErr w:type="spellEnd"/>
+        <w:t>Кафедра ИМиФ</w:t>
+      </w:r>
     </w:p>
     <w:p>
       <w:pPr>
@@ -332,7 +322,6 @@
         </w:rPr>
         <w:t xml:space="preserve">«Создание диаграммы вариантов использования в </w:t>
       </w:r>
-      <w:proofErr w:type="spellStart"/>
       <w:r>
         <w:rPr>
           <w:rFonts w:ascii="Times New Roman" w:eastAsia="Calibri" w:hAnsi="Times New Roman" w:cs="Times New Roman"/>
@@ -341,7 +330,6 @@
         </w:rPr>
         <w:t>StarUML</w:t>
       </w:r>
-      <w:proofErr w:type="spellEnd"/>
       <w:r>
         <w:rPr>
           <w:rFonts w:ascii="Times New Roman" w:eastAsia="Calibri" w:hAnsi="Times New Roman" w:cs="Times New Roman"/>
@@ -467,24 +455,7 @@
           <w:rFonts w:ascii="Times New Roman" w:hAnsi="Times New Roman" w:cs="Times New Roman"/>
           <w:sz w:val="24"/>
         </w:rPr>
-        <w:t xml:space="preserve">доцент каф. </w:t>
-      </w:r>
-      <w:proofErr w:type="spellStart"/>
-      <w:proofErr w:type="gramStart"/>
-      <w:r>
-        <w:rPr>
-          <w:rFonts w:ascii="Times New Roman" w:hAnsi="Times New Roman" w:cs="Times New Roman"/>
-          <w:sz w:val="24"/>
-        </w:rPr>
-        <w:t>ИМиФ</w:t>
-      </w:r>
-      <w:proofErr w:type="spellEnd"/>
-      <w:r>
-        <w:rPr>
-          <w:rFonts w:ascii="Times New Roman" w:hAnsi="Times New Roman" w:cs="Times New Roman"/>
-          <w:sz w:val="24"/>
-        </w:rPr>
-        <w:t xml:space="preserve">  </w:t>
+        <w:t xml:space="preserve">доцент каф. ИМиФ  </w:t>
       </w:r>
       <w:r>
         <w:rPr>
@@ -493,7 +464,6 @@
         </w:rPr>
         <w:tab/>
       </w:r>
-      <w:proofErr w:type="gramEnd"/>
       <w:r>
         <w:rPr>
           <w:rFonts w:ascii="Times New Roman" w:hAnsi="Times New Roman" w:cs="Times New Roman"/>
@@ -522,7 +492,7 @@
           <w:sz w:val="24"/>
         </w:rPr>
         <w:tab/>
-        <w:t xml:space="preserve">                                                  Р. С. Угрюмов</w:t>
+        <w:t xml:space="preserve">                                              Р. С. Угрюмов</w:t>
       </w:r>
     </w:p>
     <w:p>
